--- a/Protokolle/Gesprächsprotokoll1_22_11_2018.docx
+++ b/Protokolle/Gesprächsprotokoll1_22_11_2018.docx
@@ -241,7 +241,7 @@
       </w:r>
       <w:r>
         <w:rPr>
-          <w:rFonts w:ascii="trebuchet ms" w:eastAsia="Times New Roman" w:hAnsi="trebuchet ms" w:cs="Times New Roman"/>
+          <w:rFonts w:ascii="Trebuchet MS" w:eastAsia="Times New Roman" w:hAnsi="Trebuchet MS" w:cs="Times New Roman"/>
           <w:color w:val="000000"/>
           <w:sz w:val="23"/>
           <w:szCs w:val="23"/>
@@ -253,7 +253,7 @@
       <w:proofErr w:type="spellStart"/>
       <w:r>
         <w:rPr>
-          <w:rFonts w:ascii="trebuchet ms" w:eastAsia="Times New Roman" w:hAnsi="trebuchet ms" w:cs="Times New Roman"/>
+          <w:rFonts w:ascii="Trebuchet MS" w:eastAsia="Times New Roman" w:hAnsi="Trebuchet MS" w:cs="Times New Roman"/>
           <w:color w:val="000000"/>
           <w:sz w:val="23"/>
           <w:szCs w:val="23"/>
@@ -478,7 +478,7 @@
     </w:p>
     <w:p>
       <w:pPr>
-        <w:pStyle w:val="Listenabsatz"/>
+        <w:pStyle w:val="ListParagraph"/>
         <w:numPr>
           <w:ilvl w:val="0"/>
           <w:numId w:val="2"/>
@@ -521,7 +521,7 @@
     </w:p>
     <w:p>
       <w:pPr>
-        <w:pStyle w:val="Listenabsatz"/>
+        <w:pStyle w:val="ListParagraph"/>
         <w:numPr>
           <w:ilvl w:val="0"/>
           <w:numId w:val="2"/>
@@ -568,7 +568,7 @@
     </w:p>
     <w:p>
       <w:pPr>
-        <w:pStyle w:val="Listenabsatz"/>
+        <w:pStyle w:val="ListParagraph"/>
         <w:numPr>
           <w:ilvl w:val="0"/>
           <w:numId w:val="2"/>
@@ -1017,8 +1017,6 @@
               </w:rPr>
               <w:t>IT-Pflichtenheft</w:t>
             </w:r>
-            <w:bookmarkStart w:id="0" w:name="_GoBack"/>
-            <w:bookmarkEnd w:id="0"/>
           </w:p>
         </w:tc>
         <w:tc>
@@ -1128,8 +1126,10 @@
                 <w:rFonts w:cs="Arial"/>
                 <w:sz w:val="22"/>
               </w:rPr>
-              <w:t>Februar</w:t>
+              <w:t>März</w:t>
             </w:r>
+            <w:bookmarkStart w:id="0" w:name="_GoBack"/>
+            <w:bookmarkEnd w:id="0"/>
             <w:r>
               <w:rPr>
                 <w:rFonts w:cs="Arial"/>
@@ -1241,7 +1241,7 @@
         </w:tcPr>
         <w:p>
           <w:pPr>
-            <w:pStyle w:val="berschrift3"/>
+            <w:pStyle w:val="Heading3"/>
             <w:rPr>
               <w:bCs/>
               <w:sz w:val="40"/>
@@ -1255,7 +1255,7 @@
               <w:lang w:eastAsia="de-AT"/>
             </w:rPr>
             <w:drawing>
-              <wp:inline distT="0" distB="0" distL="0" distR="0" wp14:anchorId="0A076549" wp14:editId="58C557D7">
+              <wp:inline distT="0" distB="0" distL="0" distR="0" wp14:anchorId="5B140010" wp14:editId="29533E4E">
                 <wp:extent cx="1076960" cy="453456"/>
                 <wp:effectExtent l="0" t="0" r="8890" b="3810"/>
                 <wp:docPr id="9" name="Bild 14"/>
@@ -1314,7 +1314,7 @@
         </w:tcPr>
         <w:p>
           <w:pPr>
-            <w:pStyle w:val="berschrift2"/>
+            <w:pStyle w:val="Heading2"/>
             <w:ind w:rightChars="15" w:right="36"/>
             <w:jc w:val="center"/>
             <w:rPr>
@@ -1346,7 +1346,7 @@
         </w:p>
         <w:p>
           <w:pPr>
-            <w:pStyle w:val="berschrift2"/>
+            <w:pStyle w:val="Heading2"/>
             <w:spacing w:before="0"/>
             <w:ind w:rightChars="15" w:right="36"/>
             <w:jc w:val="center"/>
@@ -1413,7 +1413,7 @@
   </w:tbl>
   <w:p>
     <w:pPr>
-      <w:pStyle w:val="Kopfzeile"/>
+      <w:pStyle w:val="Header"/>
     </w:pPr>
   </w:p>
 </w:hdr>
@@ -2047,15 +2047,15 @@
     <w:lsdException w:name="Hashtag" w:semiHidden="1" w:unhideWhenUsed="1"/>
     <w:lsdException w:name="Unresolved Mention" w:semiHidden="1" w:unhideWhenUsed="1"/>
   </w:latentStyles>
-  <w:style w:type="paragraph" w:default="1" w:styleId="Standard">
+  <w:style w:type="paragraph" w:default="1" w:styleId="Normal">
     <w:name w:val="Normal"/>
     <w:qFormat/>
   </w:style>
-  <w:style w:type="paragraph" w:styleId="berschrift1">
+  <w:style w:type="paragraph" w:styleId="Heading1">
     <w:name w:val="heading 1"/>
-    <w:basedOn w:val="Standard"/>
-    <w:next w:val="Standard"/>
-    <w:link w:val="berschrift1Zchn"/>
+    <w:basedOn w:val="Normal"/>
+    <w:next w:val="Normal"/>
+    <w:link w:val="Heading1Char"/>
     <w:qFormat/>
     <w:rsid w:val="00E46238"/>
     <w:pPr>
@@ -2077,11 +2077,11 @@
       <w:lang w:val="de-DE" w:eastAsia="de-DE"/>
     </w:rPr>
   </w:style>
-  <w:style w:type="paragraph" w:styleId="berschrift2">
+  <w:style w:type="paragraph" w:styleId="Heading2">
     <w:name w:val="heading 2"/>
-    <w:basedOn w:val="Standard"/>
-    <w:next w:val="Standard"/>
-    <w:link w:val="berschrift2Zchn"/>
+    <w:basedOn w:val="Normal"/>
+    <w:next w:val="Normal"/>
+    <w:link w:val="Heading2Char"/>
     <w:uiPriority w:val="9"/>
     <w:unhideWhenUsed/>
     <w:qFormat/>
@@ -2099,11 +2099,11 @@
       <w:szCs w:val="26"/>
     </w:rPr>
   </w:style>
-  <w:style w:type="paragraph" w:styleId="berschrift3">
+  <w:style w:type="paragraph" w:styleId="Heading3">
     <w:name w:val="heading 3"/>
-    <w:basedOn w:val="Standard"/>
-    <w:next w:val="Standard"/>
-    <w:link w:val="berschrift3Zchn"/>
+    <w:basedOn w:val="Normal"/>
+    <w:next w:val="Normal"/>
+    <w:link w:val="Heading3Char"/>
     <w:uiPriority w:val="9"/>
     <w:semiHidden/>
     <w:unhideWhenUsed/>
@@ -2121,13 +2121,13 @@
       <w:szCs w:val="24"/>
     </w:rPr>
   </w:style>
-  <w:style w:type="character" w:default="1" w:styleId="Absatz-Standardschriftart">
+  <w:style w:type="character" w:default="1" w:styleId="DefaultParagraphFont">
     <w:name w:val="Default Paragraph Font"/>
     <w:uiPriority w:val="1"/>
     <w:semiHidden/>
     <w:unhideWhenUsed/>
   </w:style>
-  <w:style w:type="table" w:default="1" w:styleId="NormaleTabelle">
+  <w:style w:type="table" w:default="1" w:styleId="TableNormal">
     <w:name w:val="Normal Table"/>
     <w:uiPriority w:val="99"/>
     <w:semiHidden/>
@@ -2142,16 +2142,16 @@
       </w:tblCellMar>
     </w:tblPr>
   </w:style>
-  <w:style w:type="numbering" w:default="1" w:styleId="KeineListe">
+  <w:style w:type="numbering" w:default="1" w:styleId="NoList">
     <w:name w:val="No List"/>
     <w:uiPriority w:val="99"/>
     <w:semiHidden/>
     <w:unhideWhenUsed/>
   </w:style>
-  <w:style w:type="paragraph" w:styleId="Kopfzeile">
+  <w:style w:type="paragraph" w:styleId="Header">
     <w:name w:val="header"/>
-    <w:basedOn w:val="Standard"/>
-    <w:link w:val="KopfzeileZchn"/>
+    <w:basedOn w:val="Normal"/>
+    <w:link w:val="HeaderChar"/>
     <w:unhideWhenUsed/>
     <w:rsid w:val="00E46238"/>
     <w:pPr>
@@ -2161,17 +2161,17 @@
       </w:tabs>
     </w:pPr>
   </w:style>
-  <w:style w:type="character" w:customStyle="1" w:styleId="KopfzeileZchn">
-    <w:name w:val="Kopfzeile Zchn"/>
-    <w:basedOn w:val="Absatz-Standardschriftart"/>
-    <w:link w:val="Kopfzeile"/>
+  <w:style w:type="character" w:customStyle="1" w:styleId="HeaderChar">
+    <w:name w:val="Header Char"/>
+    <w:basedOn w:val="DefaultParagraphFont"/>
+    <w:link w:val="Header"/>
     <w:uiPriority w:val="99"/>
     <w:rsid w:val="00E46238"/>
   </w:style>
-  <w:style w:type="paragraph" w:styleId="Fuzeile">
+  <w:style w:type="paragraph" w:styleId="Footer">
     <w:name w:val="footer"/>
-    <w:basedOn w:val="Standard"/>
-    <w:link w:val="FuzeileZchn"/>
+    <w:basedOn w:val="Normal"/>
+    <w:link w:val="FooterChar"/>
     <w:uiPriority w:val="99"/>
     <w:unhideWhenUsed/>
     <w:rsid w:val="00E46238"/>
@@ -2182,17 +2182,17 @@
       </w:tabs>
     </w:pPr>
   </w:style>
-  <w:style w:type="character" w:customStyle="1" w:styleId="FuzeileZchn">
-    <w:name w:val="Fußzeile Zchn"/>
-    <w:basedOn w:val="Absatz-Standardschriftart"/>
-    <w:link w:val="Fuzeile"/>
+  <w:style w:type="character" w:customStyle="1" w:styleId="FooterChar">
+    <w:name w:val="Footer Char"/>
+    <w:basedOn w:val="DefaultParagraphFont"/>
+    <w:link w:val="Footer"/>
     <w:uiPriority w:val="99"/>
     <w:rsid w:val="00E46238"/>
   </w:style>
-  <w:style w:type="character" w:customStyle="1" w:styleId="berschrift1Zchn">
-    <w:name w:val="Überschrift 1 Zchn"/>
-    <w:basedOn w:val="Absatz-Standardschriftart"/>
-    <w:link w:val="berschrift1"/>
+  <w:style w:type="character" w:customStyle="1" w:styleId="Heading1Char">
+    <w:name w:val="Heading 1 Char"/>
+    <w:basedOn w:val="DefaultParagraphFont"/>
+    <w:link w:val="Heading1"/>
     <w:rsid w:val="00E46238"/>
     <w:rPr>
       <w:rFonts w:eastAsia="Times New Roman" w:cs="Times New Roman"/>
@@ -2204,10 +2204,10 @@
       <w:lang w:val="de-DE" w:eastAsia="de-DE"/>
     </w:rPr>
   </w:style>
-  <w:style w:type="paragraph" w:styleId="Sprechblasentext">
+  <w:style w:type="paragraph" w:styleId="BalloonText">
     <w:name w:val="Balloon Text"/>
-    <w:basedOn w:val="Standard"/>
-    <w:link w:val="SprechblasentextZchn"/>
+    <w:basedOn w:val="Normal"/>
+    <w:link w:val="BalloonTextChar"/>
     <w:uiPriority w:val="99"/>
     <w:semiHidden/>
     <w:unhideWhenUsed/>
@@ -2218,10 +2218,10 @@
       <w:szCs w:val="16"/>
     </w:rPr>
   </w:style>
-  <w:style w:type="character" w:customStyle="1" w:styleId="SprechblasentextZchn">
-    <w:name w:val="Sprechblasentext Zchn"/>
-    <w:basedOn w:val="Absatz-Standardschriftart"/>
-    <w:link w:val="Sprechblasentext"/>
+  <w:style w:type="character" w:customStyle="1" w:styleId="BalloonTextChar">
+    <w:name w:val="Balloon Text Char"/>
+    <w:basedOn w:val="DefaultParagraphFont"/>
+    <w:link w:val="BalloonText"/>
     <w:uiPriority w:val="99"/>
     <w:semiHidden/>
     <w:rsid w:val="00E46238"/>
@@ -2231,9 +2231,9 @@
       <w:szCs w:val="16"/>
     </w:rPr>
   </w:style>
-  <w:style w:type="paragraph" w:styleId="Listenabsatz">
+  <w:style w:type="paragraph" w:styleId="ListParagraph">
     <w:name w:val="List Paragraph"/>
-    <w:basedOn w:val="Standard"/>
+    <w:basedOn w:val="Normal"/>
     <w:uiPriority w:val="34"/>
     <w:qFormat/>
     <w:rsid w:val="0026439B"/>
@@ -2242,10 +2242,10 @@
       <w:contextualSpacing/>
     </w:pPr>
   </w:style>
-  <w:style w:type="character" w:customStyle="1" w:styleId="berschrift2Zchn">
-    <w:name w:val="Überschrift 2 Zchn"/>
-    <w:basedOn w:val="Absatz-Standardschriftart"/>
-    <w:link w:val="berschrift2"/>
+  <w:style w:type="character" w:customStyle="1" w:styleId="Heading2Char">
+    <w:name w:val="Heading 2 Char"/>
+    <w:basedOn w:val="DefaultParagraphFont"/>
+    <w:link w:val="Heading2"/>
     <w:uiPriority w:val="9"/>
     <w:rsid w:val="00415186"/>
     <w:rPr>
@@ -2255,10 +2255,10 @@
       <w:szCs w:val="26"/>
     </w:rPr>
   </w:style>
-  <w:style w:type="character" w:customStyle="1" w:styleId="berschrift3Zchn">
-    <w:name w:val="Überschrift 3 Zchn"/>
-    <w:basedOn w:val="Absatz-Standardschriftart"/>
-    <w:link w:val="berschrift3"/>
+  <w:style w:type="character" w:customStyle="1" w:styleId="Heading3Char">
+    <w:name w:val="Heading 3 Char"/>
+    <w:basedOn w:val="DefaultParagraphFont"/>
+    <w:link w:val="Heading3"/>
     <w:uiPriority w:val="9"/>
     <w:semiHidden/>
     <w:rsid w:val="00415186"/>
